--- a/PracticaClases/n1_lineasTelefonicas_taller_escrito2.docx
+++ b/PracticaClases/n1_lineasTelefonicas_taller_escrito2.docx
@@ -1,6 +1,6 @@
 
 <file path=word/document.xml><?xml version="1.0" encoding="utf-8"?>
-<w:document xmlns:wpc="http://schemas.microsoft.com/office/word/2010/wordprocessingCanvas" xmlns:cx="http://schemas.microsoft.com/office/drawing/2014/chartex" xmlns:cx1="http://schemas.microsoft.com/office/drawing/2015/9/8/chartex" xmlns:cx2="http://schemas.microsoft.com/office/drawing/2015/10/21/chartex" xmlns:cx3="http://schemas.microsoft.com/office/drawing/2016/5/9/chartex" xmlns:cx4="http://schemas.microsoft.com/office/drawing/2016/5/10/chartex" xmlns:cx5="http://schemas.microsoft.com/office/drawing/2016/5/11/chartex" xmlns:cx6="http://schemas.microsoft.com/office/drawing/2016/5/12/chartex" xmlns:cx7="http://schemas.microsoft.com/office/drawing/2016/5/13/chartex" xmlns:cx8="http://schemas.microsoft.com/office/drawing/2016/5/14/chartex" xmlns:mc="http://schemas.openxmlformats.org/markup-compatibility/2006" xmlns:aink="http://schemas.microsoft.com/office/drawing/2016/ink" xmlns:am3d="http://schemas.microsoft.com/office/drawing/2017/model3d" xmlns:o="urn:schemas-microsoft-com:office:office" xmlns:r="http://schemas.openxmlformats.org/officeDocument/2006/relationships" xmlns:m="http://schemas.openxmlformats.org/officeDocument/2006/math" xmlns:v="urn:schemas-microsoft-com:vml" xmlns:wp14="http://schemas.microsoft.com/office/word/2010/wordprocessingDrawing" xmlns:wp="http://schemas.openxmlformats.org/drawingml/2006/wordprocessingDrawing" xmlns:w10="urn:schemas-microsoft-com:office:word" xmlns:w="http://schemas.openxmlformats.org/wordprocessingml/2006/main" xmlns:w14="http://schemas.microsoft.com/office/word/2010/wordml" xmlns:w15="http://schemas.microsoft.com/office/word/2012/wordml" xmlns:w16cid="http://schemas.microsoft.com/office/word/2016/wordml/cid" xmlns:w16se="http://schemas.microsoft.com/office/word/2015/wordml/symex" xmlns:wpg="http://schemas.microsoft.com/office/word/2010/wordprocessingGroup" xmlns:wpi="http://schemas.microsoft.com/office/word/2010/wordprocessingInk" xmlns:wne="http://schemas.microsoft.com/office/word/2006/wordml" xmlns:wps="http://schemas.microsoft.com/office/word/2010/wordprocessingShape" mc:Ignorable="w14 w15 w16se w16cid wp14">
+<w:document xmlns:wpc="http://schemas.microsoft.com/office/word/2010/wordprocessingCanvas" xmlns:cx="http://schemas.microsoft.com/office/drawing/2014/chartex" xmlns:cx1="http://schemas.microsoft.com/office/drawing/2015/9/8/chartex" xmlns:cx2="http://schemas.microsoft.com/office/drawing/2015/10/21/chartex" xmlns:cx3="http://schemas.microsoft.com/office/drawing/2016/5/9/chartex" xmlns:cx4="http://schemas.microsoft.com/office/drawing/2016/5/10/chartex" xmlns:cx5="http://schemas.microsoft.com/office/drawing/2016/5/11/chartex" xmlns:cx6="http://schemas.microsoft.com/office/drawing/2016/5/12/chartex" xmlns:cx7="http://schemas.microsoft.com/office/drawing/2016/5/13/chartex" xmlns:cx8="http://schemas.microsoft.com/office/drawing/2016/5/14/chartex" xmlns:mc="http://schemas.openxmlformats.org/markup-compatibility/2006" xmlns:aink="http://schemas.microsoft.com/office/drawing/2016/ink" xmlns:am3d="http://schemas.microsoft.com/office/drawing/2017/model3d" xmlns:o="urn:schemas-microsoft-com:office:office" xmlns:oel="http://schemas.microsoft.com/office/2019/extlst" xmlns:r="http://schemas.openxmlformats.org/officeDocument/2006/relationships" xmlns:m="http://schemas.openxmlformats.org/officeDocument/2006/math" xmlns:v="urn:schemas-microsoft-com:vml" xmlns:wp14="http://schemas.microsoft.com/office/word/2010/wordprocessingDrawing" xmlns:wp="http://schemas.openxmlformats.org/drawingml/2006/wordprocessingDrawing" xmlns:w10="urn:schemas-microsoft-com:office:word" xmlns:w="http://schemas.openxmlformats.org/wordprocessingml/2006/main" xmlns:w14="http://schemas.microsoft.com/office/word/2010/wordml" xmlns:w15="http://schemas.microsoft.com/office/word/2012/wordml" xmlns:w16cex="http://schemas.microsoft.com/office/word/2018/wordml/cex" xmlns:w16cid="http://schemas.microsoft.com/office/word/2016/wordml/cid" xmlns:w16="http://schemas.microsoft.com/office/word/2018/wordml" xmlns:w16sdtdh="http://schemas.microsoft.com/office/word/2020/wordml/sdtdatahash" xmlns:w16se="http://schemas.microsoft.com/office/word/2015/wordml/symex" xmlns:wpg="http://schemas.microsoft.com/office/word/2010/wordprocessingGroup" xmlns:wpi="http://schemas.microsoft.com/office/word/2010/wordprocessingInk" xmlns:wne="http://schemas.microsoft.com/office/word/2006/wordml" xmlns:wps="http://schemas.microsoft.com/office/word/2010/wordprocessingShape" mc:Ignorable="w14 w15 w16se w16cid w16 w16cex w16sdtdh wp14">
   <w:body>
     <w:p>
       <w:pPr>
@@ -223,9 +223,11 @@
         <w:pStyle w:val="Ttulo"/>
         <w:spacing w:line="379" w:lineRule="auto"/>
       </w:pPr>
+      <w:proofErr w:type="spellStart"/>
       <w:r>
         <w:t>LineasTelefonicas</w:t>
       </w:r>
+      <w:proofErr w:type="spellEnd"/>
       <w:r>
         <w:rPr>
           <w:spacing w:val="-75"/>
@@ -248,168 +250,53 @@
       <w:r>
         <w:rPr>
           <w:rFonts w:ascii="Arial"/>
-          <w:noProof/>
           <w:sz w:val="20"/>
         </w:rPr>
-        <mc:AlternateContent>
-          <mc:Choice Requires="wps">
-            <w:drawing>
-              <wp:inline distT="0" distB="0" distL="0" distR="0" wp14:anchorId="53899D7B" wp14:editId="7EF8AFC6">
-                <wp:extent cx="5655945" cy="390525"/>
-                <wp:effectExtent l="13335" t="13335" r="7620" b="5715"/>
-                <wp:docPr id="26" name="Text Box 32"/>
-                <wp:cNvGraphicFramePr>
-                  <a:graphicFrameLocks xmlns:a="http://schemas.openxmlformats.org/drawingml/2006/main"/>
-                </wp:cNvGraphicFramePr>
-                <a:graphic xmlns:a="http://schemas.openxmlformats.org/drawingml/2006/main">
-                  <a:graphicData uri="http://schemas.microsoft.com/office/word/2010/wordprocessingShape">
-                    <wps:wsp>
-                      <wps:cNvSpPr txBox="1">
-                        <a:spLocks noChangeArrowheads="1"/>
-                      </wps:cNvSpPr>
-                      <wps:spPr bwMode="auto">
-                        <a:xfrm>
-                          <a:off x="0" y="0"/>
-                          <a:ext cx="5655945" cy="390525"/>
-                        </a:xfrm>
-                        <a:prstGeom prst="rect">
-                          <a:avLst/>
-                        </a:prstGeom>
-                        <a:noFill/>
-                        <a:ln w="6096">
-                          <a:solidFill>
-                            <a:srgbClr val="000000"/>
-                          </a:solidFill>
-                          <a:miter lim="800000"/>
-                          <a:headEnd/>
-                          <a:tailEnd/>
-                        </a:ln>
-                        <a:extLst>
-                          <a:ext uri="{909E8E84-426E-40DD-AFC4-6F175D3DCCD1}">
-                            <a14:hiddenFill xmlns:a14="http://schemas.microsoft.com/office/drawing/2010/main">
-                              <a:solidFill>
-                                <a:srgbClr val="FFFFFF"/>
-                              </a:solidFill>
-                            </a14:hiddenFill>
-                          </a:ext>
-                        </a:extLst>
-                      </wps:spPr>
-                      <wps:txbx>
-                        <w:txbxContent>
-                          <w:p>
-                            <w:pPr>
-                              <w:spacing w:before="56"/>
-                              <w:ind w:left="110" w:right="7812"/>
-                              <w:rPr>
-                                <w:sz w:val="20"/>
-                              </w:rPr>
-                            </w:pPr>
-                            <w:r>
-                              <w:rPr>
-                                <w:spacing w:val="-1"/>
-                                <w:sz w:val="20"/>
-                              </w:rPr>
-                              <w:t>Nombre:</w:t>
-                            </w:r>
-                          </w:p>
-                          <w:p>
-                            <w:pPr>
-                              <w:spacing w:before="1"/>
-                              <w:ind w:left="110" w:right="7812"/>
-                              <w:rPr>
-                                <w:sz w:val="20"/>
-                              </w:rPr>
-                            </w:pPr>
-                            <w:r>
-                              <w:rPr>
-                                <w:sz w:val="20"/>
-                              </w:rPr>
-                              <w:t>Código</w:t>
-                            </w:r>
-                            <w:r>
-                              <w:rPr>
-                                <w:sz w:val="20"/>
-                              </w:rPr>
-                              <w:t>Id</w:t>
-                            </w:r>
-                            <w:r>
-                              <w:rPr>
-                                <w:sz w:val="20"/>
-                              </w:rPr>
-                              <w:t>:</w:t>
-                            </w:r>
-                          </w:p>
-                        </w:txbxContent>
-                      </wps:txbx>
-                      <wps:bodyPr rot="0" vert="horz" wrap="square" lIns="0" tIns="0" rIns="0" bIns="0" anchor="t" anchorCtr="0" upright="1">
-                        <a:noAutofit/>
-                      </wps:bodyPr>
-                    </wps:wsp>
-                  </a:graphicData>
-                </a:graphic>
-              </wp:inline>
-            </w:drawing>
-          </mc:Choice>
-          <mc:Fallback>
-            <w:pict>
-              <v:shapetype w14:anchorId="53899D7B" id="_x0000_t202" coordsize="21600,21600" o:spt="202" path="m,l,21600r21600,l21600,xe">
-                <v:stroke joinstyle="miter"/>
-                <v:path gradientshapeok="t" o:connecttype="rect"/>
-              </v:shapetype>
-              <v:shape id="Text Box 32" o:spid="_x0000_s1026" type="#_x0000_t202" style="width:445.35pt;height:30.75pt;visibility:visible;mso-wrap-style:square;mso-left-percent:-10001;mso-top-percent:-10001;mso-position-horizontal:absolute;mso-position-horizontal-relative:char;mso-position-vertical:absolute;mso-position-vertical-relative:line;mso-left-percent:-10001;mso-top-percent:-10001;v-text-anchor:top" o:gfxdata="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" filled="f" strokeweight=".48pt">
-                <v:textbox inset="0,0,0,0">
-                  <w:txbxContent>
-                    <w:p>
-                      <w:pPr>
-                        <w:spacing w:before="56"/>
-                        <w:ind w:left="110" w:right="7812"/>
-                        <w:rPr>
-                          <w:sz w:val="20"/>
-                        </w:rPr>
-                      </w:pPr>
-                      <w:r>
-                        <w:rPr>
-                          <w:spacing w:val="-1"/>
-                          <w:sz w:val="20"/>
-                        </w:rPr>
-                        <w:t>Nombre:</w:t>
-                      </w:r>
-                    </w:p>
-                    <w:p>
-                      <w:pPr>
-                        <w:spacing w:before="1"/>
-                        <w:ind w:left="110" w:right="7812"/>
-                        <w:rPr>
-                          <w:sz w:val="20"/>
-                        </w:rPr>
-                      </w:pPr>
-                      <w:r>
-                        <w:rPr>
-                          <w:sz w:val="20"/>
-                        </w:rPr>
-                        <w:t>Código</w:t>
-                      </w:r>
-                      <w:r>
-                        <w:rPr>
-                          <w:sz w:val="20"/>
-                        </w:rPr>
-                        <w:t>Id</w:t>
-                      </w:r>
-                      <w:r>
-                        <w:rPr>
-                          <w:sz w:val="20"/>
-                        </w:rPr>
-                        <w:t>:</w:t>
-                      </w:r>
-                    </w:p>
-                  </w:txbxContent>
-                </v:textbox>
-                <w10:anchorlock/>
-              </v:shape>
-            </w:pict>
-          </mc:Fallback>
-        </mc:AlternateContent>
-      </w:r>
+        <w:t>Nombre: Hector Alejandro Riascos Insuasty</w:t>
+      </w:r>
+    </w:p>
+    <w:p>
+      <w:pPr>
+        <w:rPr>
+          <w:rFonts w:ascii="Arial" w:hAnsi="Arial" w:cs="Arial"/>
+          <w:color w:val="000000"/>
+          <w:shd w:val="clear" w:color="auto" w:fill="F0F0F0"/>
+        </w:rPr>
+      </w:pPr>
+      <w:proofErr w:type="spellStart"/>
+      <w:r>
+        <w:rPr>
+          <w:rFonts w:ascii="Arial"/>
+          <w:sz w:val="20"/>
+        </w:rPr>
+        <w:t>Codigo</w:t>
+      </w:r>
+      <w:proofErr w:type="spellEnd"/>
+      <w:r>
+        <w:rPr>
+          <w:rFonts w:ascii="Arial"/>
+          <w:sz w:val="20"/>
+        </w:rPr>
+        <w:t xml:space="preserve"> ID: </w:t>
+      </w:r>
+      <w:r>
+        <w:rPr>
+          <w:rFonts w:ascii="Arial" w:hAnsi="Arial" w:cs="Arial"/>
+          <w:color w:val="000000"/>
+          <w:shd w:val="clear" w:color="auto" w:fill="F0F0F0"/>
+        </w:rPr>
+        <w:t>871752</w:t>
+      </w:r>
+    </w:p>
+    <w:p>
+      <w:pPr>
+        <w:pStyle w:val="Textoindependiente"/>
+        <w:ind w:left="101"/>
+        <w:rPr>
+          <w:rFonts w:ascii="Arial"/>
+          <w:sz w:val="20"/>
+        </w:rPr>
+      </w:pPr>
     </w:p>
     <w:p>
       <w:pPr>
@@ -723,9 +610,11 @@
         </w:rPr>
         <w:t xml:space="preserve"> </w:t>
       </w:r>
+      <w:proofErr w:type="spellStart"/>
       <w:r>
         <w:t>LineaTelefonica</w:t>
       </w:r>
+      <w:proofErr w:type="spellEnd"/>
       <w:r>
         <w:rPr>
           <w:spacing w:val="29"/>
@@ -918,6 +807,7 @@
                                 <w:sz w:val="20"/>
                               </w:rPr>
                             </w:pPr>
+                            <w:proofErr w:type="spellStart"/>
                             <w:r>
                               <w:rPr>
                                 <w:rFonts w:ascii="Consolas"/>
@@ -927,6 +817,7 @@
                               </w:rPr>
                               <w:t>class</w:t>
                             </w:r>
+                            <w:proofErr w:type="spellEnd"/>
                             <w:r>
                               <w:rPr>
                                 <w:rFonts w:ascii="Consolas"/>
@@ -937,6 +828,7 @@
                               </w:rPr>
                               <w:t xml:space="preserve"> </w:t>
                             </w:r>
+                            <w:proofErr w:type="spellStart"/>
                             <w:r>
                               <w:rPr>
                                 <w:rFonts w:ascii="Consolas"/>
@@ -944,6 +836,7 @@
                               </w:rPr>
                               <w:t>LineaTelefonica</w:t>
                             </w:r>
+                            <w:proofErr w:type="spellEnd"/>
                             <w:r>
                               <w:rPr>
                                 <w:rFonts w:ascii="Consolas"/>
@@ -1089,12 +982,21 @@
                               </w:rPr>
                               <w:tab/>
                             </w:r>
-                            <w:r>
-                              <w:rPr>
-                                <w:rFonts w:ascii="Consolas"/>
-                                <w:sz w:val="20"/>
-                              </w:rPr>
-                              <w:t>saldoDispoible = 0</w:t>
+                            <w:proofErr w:type="spellStart"/>
+                            <w:r>
+                              <w:rPr>
+                                <w:rFonts w:ascii="Consolas"/>
+                                <w:sz w:val="20"/>
+                              </w:rPr>
+                              <w:t>saldoDispoible</w:t>
+                            </w:r>
+                            <w:proofErr w:type="spellEnd"/>
+                            <w:r>
+                              <w:rPr>
+                                <w:rFonts w:ascii="Consolas"/>
+                                <w:sz w:val="20"/>
+                              </w:rPr>
+                              <w:t xml:space="preserve"> = 0</w:t>
                             </w:r>
                           </w:p>
                           <w:p>
@@ -1625,6 +1527,7 @@
                                 <w:sz w:val="20"/>
                               </w:rPr>
                             </w:pPr>
+                            <w:proofErr w:type="spellStart"/>
                             <w:r>
                               <w:rPr>
                                 <w:rFonts w:ascii="Consolas"/>
@@ -1634,6 +1537,7 @@
                               </w:rPr>
                               <w:t>class</w:t>
                             </w:r>
+                            <w:proofErr w:type="spellEnd"/>
                             <w:r>
                               <w:rPr>
                                 <w:rFonts w:ascii="Consolas"/>
@@ -1644,6 +1548,7 @@
                               </w:rPr>
                               <w:t xml:space="preserve"> </w:t>
                             </w:r>
+                            <w:proofErr w:type="spellStart"/>
                             <w:r>
                               <w:rPr>
                                 <w:rFonts w:ascii="Consolas"/>
@@ -1651,6 +1556,7 @@
                               </w:rPr>
                               <w:t>LineaTelefonica</w:t>
                             </w:r>
+                            <w:proofErr w:type="spellEnd"/>
                             <w:r>
                               <w:rPr>
                                 <w:rFonts w:ascii="Consolas"/>
@@ -1832,12 +1738,53 @@
                               </w:rPr>
                               <w:tab/>
                             </w:r>
-                            <w:r>
-                              <w:rPr>
-                                <w:rFonts w:ascii="Consolas"/>
-                                <w:sz w:val="20"/>
-                              </w:rPr>
-                              <w:t>def saldo_Dispoible(self):</w:t>
+                            <w:proofErr w:type="spellStart"/>
+                            <w:r>
+                              <w:rPr>
+                                <w:rFonts w:ascii="Consolas"/>
+                                <w:sz w:val="20"/>
+                              </w:rPr>
+                              <w:t>def</w:t>
+                            </w:r>
+                            <w:proofErr w:type="spellEnd"/>
+                            <w:r>
+                              <w:rPr>
+                                <w:rFonts w:ascii="Consolas"/>
+                                <w:sz w:val="20"/>
+                              </w:rPr>
+                              <w:t xml:space="preserve"> </w:t>
+                            </w:r>
+                            <w:proofErr w:type="spellStart"/>
+                            <w:r>
+                              <w:rPr>
+                                <w:rFonts w:ascii="Consolas"/>
+                                <w:sz w:val="20"/>
+                              </w:rPr>
+                              <w:t>saldo_Dispoible</w:t>
+                            </w:r>
+                            <w:proofErr w:type="spellEnd"/>
+                            <w:r>
+                              <w:rPr>
+                                <w:rFonts w:ascii="Consolas"/>
+                                <w:sz w:val="20"/>
+                              </w:rPr>
+                              <w:t>(</w:t>
+                            </w:r>
+                            <w:proofErr w:type="spellStart"/>
+                            <w:r>
+                              <w:rPr>
+                                <w:rFonts w:ascii="Consolas"/>
+                                <w:sz w:val="20"/>
+                              </w:rPr>
+                              <w:t>self</w:t>
+                            </w:r>
+                            <w:proofErr w:type="spellEnd"/>
+                            <w:r>
+                              <w:rPr>
+                                <w:rFonts w:ascii="Consolas"/>
+                                <w:sz w:val="20"/>
+                              </w:rPr>
+                              <w:t>):</w:t>
                             </w:r>
                           </w:p>
                           <w:p>
@@ -1853,8 +1800,35 @@
                                 <w:rFonts w:ascii="Consolas"/>
                                 <w:sz w:val="20"/>
                               </w:rPr>
-                              <w:t xml:space="preserve">        return self.saldoDispoible</w:t>
-                            </w:r>
+                              <w:t xml:space="preserve">        </w:t>
+                            </w:r>
+                            <w:proofErr w:type="spellStart"/>
+                            <w:r>
+                              <w:rPr>
+                                <w:rFonts w:ascii="Consolas"/>
+                                <w:sz w:val="20"/>
+                              </w:rPr>
+                              <w:t>return</w:t>
+                            </w:r>
+                            <w:proofErr w:type="spellEnd"/>
+                            <w:r>
+                              <w:rPr>
+                                <w:rFonts w:ascii="Consolas"/>
+                                <w:sz w:val="20"/>
+                              </w:rPr>
+                              <w:t xml:space="preserve"> </w:t>
+                            </w:r>
+                            <w:proofErr w:type="spellStart"/>
+                            <w:proofErr w:type="gramStart"/>
+                            <w:r>
+                              <w:rPr>
+                                <w:rFonts w:ascii="Consolas"/>
+                                <w:sz w:val="20"/>
+                              </w:rPr>
+                              <w:t>self.saldoDispoible</w:t>
+                            </w:r>
+                            <w:proofErr w:type="spellEnd"/>
+                            <w:proofErr w:type="gramEnd"/>
                           </w:p>
                           <w:p>
                             <w:pPr>
@@ -2793,6 +2767,7 @@
                                 <w:sz w:val="20"/>
                               </w:rPr>
                             </w:pPr>
+                            <w:proofErr w:type="spellStart"/>
                             <w:r>
                               <w:rPr>
                                 <w:rFonts w:ascii="Consolas"/>
@@ -2802,6 +2777,7 @@
                               </w:rPr>
                               <w:t>class</w:t>
                             </w:r>
+                            <w:proofErr w:type="spellEnd"/>
                             <w:r>
                               <w:rPr>
                                 <w:rFonts w:ascii="Consolas"/>
@@ -2812,6 +2788,7 @@
                               </w:rPr>
                               <w:t xml:space="preserve"> </w:t>
                             </w:r>
+                            <w:proofErr w:type="spellStart"/>
                             <w:r>
                               <w:rPr>
                                 <w:rFonts w:ascii="Consolas"/>
@@ -2819,6 +2796,7 @@
                               </w:rPr>
                               <w:t>LineaTelefonica</w:t>
                             </w:r>
+                            <w:proofErr w:type="spellEnd"/>
                             <w:r>
                               <w:rPr>
                                 <w:rFonts w:ascii="Consolas"/>
@@ -2958,12 +2936,55 @@
                                 <w:sz w:val="20"/>
                               </w:rPr>
                             </w:pPr>
-                            <w:r>
-                              <w:rPr>
-                                <w:rFonts w:ascii="Consolas"/>
-                                <w:sz w:val="20"/>
-                              </w:rPr>
-                              <w:t>def aumentarSaldo(self, valor):</w:t>
+                            <w:proofErr w:type="spellStart"/>
+                            <w:r>
+                              <w:rPr>
+                                <w:rFonts w:ascii="Consolas"/>
+                                <w:sz w:val="20"/>
+                              </w:rPr>
+                              <w:t>def</w:t>
+                            </w:r>
+                            <w:proofErr w:type="spellEnd"/>
+                            <w:r>
+                              <w:rPr>
+                                <w:rFonts w:ascii="Consolas"/>
+                                <w:sz w:val="20"/>
+                              </w:rPr>
+                              <w:t xml:space="preserve"> </w:t>
+                            </w:r>
+                            <w:proofErr w:type="spellStart"/>
+                            <w:proofErr w:type="gramStart"/>
+                            <w:r>
+                              <w:rPr>
+                                <w:rFonts w:ascii="Consolas"/>
+                                <w:sz w:val="20"/>
+                              </w:rPr>
+                              <w:t>aumentarSaldo</w:t>
+                            </w:r>
+                            <w:proofErr w:type="spellEnd"/>
+                            <w:r>
+                              <w:rPr>
+                                <w:rFonts w:ascii="Consolas"/>
+                                <w:sz w:val="20"/>
+                              </w:rPr>
+                              <w:t>(</w:t>
+                            </w:r>
+                            <w:proofErr w:type="spellStart"/>
+                            <w:proofErr w:type="gramEnd"/>
+                            <w:r>
+                              <w:rPr>
+                                <w:rFonts w:ascii="Consolas"/>
+                                <w:sz w:val="20"/>
+                              </w:rPr>
+                              <w:t>self</w:t>
+                            </w:r>
+                            <w:proofErr w:type="spellEnd"/>
+                            <w:r>
+                              <w:rPr>
+                                <w:rFonts w:ascii="Consolas"/>
+                                <w:sz w:val="20"/>
+                              </w:rPr>
+                              <w:t>, valor):</w:t>
                             </w:r>
                           </w:p>
                           <w:p>
@@ -2979,7 +3000,25 @@
                                 <w:rFonts w:ascii="Consolas"/>
                                 <w:sz w:val="20"/>
                               </w:rPr>
-                              <w:t xml:space="preserve">        self.saldoDispoible += valor</w:t>
+                              <w:t xml:space="preserve">        </w:t>
+                            </w:r>
+                            <w:proofErr w:type="spellStart"/>
+                            <w:proofErr w:type="gramStart"/>
+                            <w:r>
+                              <w:rPr>
+                                <w:rFonts w:ascii="Consolas"/>
+                                <w:sz w:val="20"/>
+                              </w:rPr>
+                              <w:t>self.saldoDispoible</w:t>
+                            </w:r>
+                            <w:proofErr w:type="spellEnd"/>
+                            <w:proofErr w:type="gramEnd"/>
+                            <w:r>
+                              <w:rPr>
+                                <w:rFonts w:ascii="Consolas"/>
+                                <w:sz w:val="20"/>
+                              </w:rPr>
+                              <w:t xml:space="preserve"> += valor</w:t>
                             </w:r>
                           </w:p>
                           <w:p>
@@ -3695,8 +3734,13 @@
         </w:rPr>
         <w:t xml:space="preserve"> </w:t>
       </w:r>
-      <w:r>
-        <w:t>agregarLlamadaLocal,</w:t>
+      <w:proofErr w:type="spellStart"/>
+      <w:r>
+        <w:t>agregarLlamadaLocal</w:t>
+      </w:r>
+      <w:proofErr w:type="spellEnd"/>
+      <w:r>
+        <w:t>,</w:t>
       </w:r>
       <w:r>
         <w:rPr>
@@ -3854,6 +3898,7 @@
                                 <w:sz w:val="20"/>
                               </w:rPr>
                             </w:pPr>
+                            <w:proofErr w:type="spellStart"/>
                             <w:r>
                               <w:rPr>
                                 <w:rFonts w:ascii="Consolas"/>
@@ -3863,6 +3908,7 @@
                               </w:rPr>
                               <w:t>class</w:t>
                             </w:r>
+                            <w:proofErr w:type="spellEnd"/>
                             <w:r>
                               <w:rPr>
                                 <w:rFonts w:ascii="Consolas"/>
@@ -3873,6 +3919,7 @@
                               </w:rPr>
                               <w:t xml:space="preserve"> </w:t>
                             </w:r>
+                            <w:proofErr w:type="spellStart"/>
                             <w:r>
                               <w:rPr>
                                 <w:rFonts w:ascii="Consolas"/>
@@ -3880,6 +3927,7 @@
                               </w:rPr>
                               <w:t>LineaTelefonica</w:t>
                             </w:r>
+                            <w:proofErr w:type="spellEnd"/>
                             <w:r>
                               <w:rPr>
                                 <w:rFonts w:ascii="Consolas"/>
@@ -4033,12 +4081,71 @@
                               </w:rPr>
                               <w:tab/>
                             </w:r>
-                            <w:r>
-                              <w:rPr>
-                                <w:rFonts w:ascii="Consolas"/>
-                                <w:sz w:val="20"/>
-                              </w:rPr>
-                              <w:t>def agregarLlamadaLocal( self, pMinutos ):</w:t>
+                            <w:proofErr w:type="spellStart"/>
+                            <w:r>
+                              <w:rPr>
+                                <w:rFonts w:ascii="Consolas"/>
+                                <w:sz w:val="20"/>
+                              </w:rPr>
+                              <w:t>def</w:t>
+                            </w:r>
+                            <w:proofErr w:type="spellEnd"/>
+                            <w:r>
+                              <w:rPr>
+                                <w:rFonts w:ascii="Consolas"/>
+                                <w:sz w:val="20"/>
+                              </w:rPr>
+                              <w:t xml:space="preserve"> </w:t>
+                            </w:r>
+                            <w:proofErr w:type="spellStart"/>
+                            <w:proofErr w:type="gramStart"/>
+                            <w:r>
+                              <w:rPr>
+                                <w:rFonts w:ascii="Consolas"/>
+                                <w:sz w:val="20"/>
+                              </w:rPr>
+                              <w:t>agregarLlamadaLocal</w:t>
+                            </w:r>
+                            <w:proofErr w:type="spellEnd"/>
+                            <w:r>
+                              <w:rPr>
+                                <w:rFonts w:ascii="Consolas"/>
+                                <w:sz w:val="20"/>
+                              </w:rPr>
+                              <w:t xml:space="preserve">( </w:t>
+                            </w:r>
+                            <w:proofErr w:type="spellStart"/>
+                            <w:r>
+                              <w:rPr>
+                                <w:rFonts w:ascii="Consolas"/>
+                                <w:sz w:val="20"/>
+                              </w:rPr>
+                              <w:t>self</w:t>
+                            </w:r>
+                            <w:proofErr w:type="spellEnd"/>
+                            <w:proofErr w:type="gramEnd"/>
+                            <w:r>
+                              <w:rPr>
+                                <w:rFonts w:ascii="Consolas"/>
+                                <w:sz w:val="20"/>
+                              </w:rPr>
+                              <w:t xml:space="preserve">, </w:t>
+                            </w:r>
+                            <w:proofErr w:type="spellStart"/>
+                            <w:r>
+                              <w:rPr>
+                                <w:rFonts w:ascii="Consolas"/>
+                                <w:sz w:val="20"/>
+                              </w:rPr>
+                              <w:t>pMinutos</w:t>
+                            </w:r>
+                            <w:proofErr w:type="spellEnd"/>
+                            <w:r>
+                              <w:rPr>
+                                <w:rFonts w:ascii="Consolas"/>
+                                <w:sz w:val="20"/>
+                              </w:rPr>
+                              <w:t xml:space="preserve"> ):</w:t>
                             </w:r>
                           </w:p>
                           <w:p>
@@ -4063,7 +4170,25 @@
                                 <w:rFonts w:ascii="Consolas"/>
                                 <w:sz w:val="20"/>
                               </w:rPr>
-                              <w:t xml:space="preserve">        self.numeroLlamadas += 1</w:t>
+                              <w:t xml:space="preserve">        </w:t>
+                            </w:r>
+                            <w:proofErr w:type="spellStart"/>
+                            <w:proofErr w:type="gramStart"/>
+                            <w:r>
+                              <w:rPr>
+                                <w:rFonts w:ascii="Consolas"/>
+                                <w:sz w:val="20"/>
+                              </w:rPr>
+                              <w:t>self.numeroLlamadas</w:t>
+                            </w:r>
+                            <w:proofErr w:type="spellEnd"/>
+                            <w:proofErr w:type="gramEnd"/>
+                            <w:r>
+                              <w:rPr>
+                                <w:rFonts w:ascii="Consolas"/>
+                                <w:sz w:val="20"/>
+                              </w:rPr>
+                              <w:t xml:space="preserve"> += 1</w:t>
                             </w:r>
                           </w:p>
                           <w:p>
@@ -4079,8 +4204,35 @@
                                 <w:rFonts w:ascii="Consolas"/>
                                 <w:sz w:val="20"/>
                               </w:rPr>
-                              <w:t xml:space="preserve">        self.numeroMinutos += pMinutos</w:t>
-                            </w:r>
+                              <w:t xml:space="preserve">        </w:t>
+                            </w:r>
+                            <w:proofErr w:type="spellStart"/>
+                            <w:proofErr w:type="gramStart"/>
+                            <w:r>
+                              <w:rPr>
+                                <w:rFonts w:ascii="Consolas"/>
+                                <w:sz w:val="20"/>
+                              </w:rPr>
+                              <w:t>self.numeroMinutos</w:t>
+                            </w:r>
+                            <w:proofErr w:type="spellEnd"/>
+                            <w:proofErr w:type="gramEnd"/>
+                            <w:r>
+                              <w:rPr>
+                                <w:rFonts w:ascii="Consolas"/>
+                                <w:sz w:val="20"/>
+                              </w:rPr>
+                              <w:t xml:space="preserve"> += </w:t>
+                            </w:r>
+                            <w:proofErr w:type="spellStart"/>
+                            <w:r>
+                              <w:rPr>
+                                <w:rFonts w:ascii="Consolas"/>
+                                <w:sz w:val="20"/>
+                              </w:rPr>
+                              <w:t>pMinutos</w:t>
+                            </w:r>
+                            <w:proofErr w:type="spellEnd"/>
                           </w:p>
                           <w:p>
                             <w:pPr>
@@ -4095,7 +4247,39 @@
                                 <w:rFonts w:ascii="Consolas"/>
                                 <w:sz w:val="20"/>
                               </w:rPr>
-                              <w:t xml:space="preserve">        costoLlamada = pMinutos * 35 </w:t>
+                              <w:t xml:space="preserve">        </w:t>
+                            </w:r>
+                            <w:proofErr w:type="spellStart"/>
+                            <w:r>
+                              <w:rPr>
+                                <w:rFonts w:ascii="Consolas"/>
+                                <w:sz w:val="20"/>
+                              </w:rPr>
+                              <w:t>costoLlamada</w:t>
+                            </w:r>
+                            <w:proofErr w:type="spellEnd"/>
+                            <w:r>
+                              <w:rPr>
+                                <w:rFonts w:ascii="Consolas"/>
+                                <w:sz w:val="20"/>
+                              </w:rPr>
+                              <w:t xml:space="preserve"> = </w:t>
+                            </w:r>
+                            <w:proofErr w:type="spellStart"/>
+                            <w:r>
+                              <w:rPr>
+                                <w:rFonts w:ascii="Consolas"/>
+                                <w:sz w:val="20"/>
+                              </w:rPr>
+                              <w:t>pMinutos</w:t>
+                            </w:r>
+                            <w:proofErr w:type="spellEnd"/>
+                            <w:r>
+                              <w:rPr>
+                                <w:rFonts w:ascii="Consolas"/>
+                                <w:sz w:val="20"/>
+                              </w:rPr>
+                              <w:t xml:space="preserve"> * 35 </w:t>
                             </w:r>
                           </w:p>
                           <w:p>
@@ -4111,17 +4295,35 @@
                                 <w:rFonts w:ascii="Consolas"/>
                                 <w:sz w:val="20"/>
                               </w:rPr>
-                              <w:t xml:space="preserve">        self.costoLlamadas += costoLla</w:t>
-                            </w:r>
-                            <w:bookmarkStart w:id="0" w:name="_GoBack"/>
-                            <w:bookmarkEnd w:id="0"/>
-                            <w:r>
-                              <w:rPr>
-                                <w:rFonts w:ascii="Consolas"/>
-                                <w:sz w:val="20"/>
-                              </w:rPr>
-                              <w:t>mada</w:t>
-                            </w:r>
+                              <w:t xml:space="preserve">        </w:t>
+                            </w:r>
+                            <w:proofErr w:type="spellStart"/>
+                            <w:proofErr w:type="gramStart"/>
+                            <w:r>
+                              <w:rPr>
+                                <w:rFonts w:ascii="Consolas"/>
+                                <w:sz w:val="20"/>
+                              </w:rPr>
+                              <w:t>self.costoLlamadas</w:t>
+                            </w:r>
+                            <w:proofErr w:type="spellEnd"/>
+                            <w:proofErr w:type="gramEnd"/>
+                            <w:r>
+                              <w:rPr>
+                                <w:rFonts w:ascii="Consolas"/>
+                                <w:sz w:val="20"/>
+                              </w:rPr>
+                              <w:t xml:space="preserve"> += </w:t>
+                            </w:r>
+                            <w:proofErr w:type="spellStart"/>
+                            <w:r>
+                              <w:rPr>
+                                <w:rFonts w:ascii="Consolas"/>
+                                <w:sz w:val="20"/>
+                              </w:rPr>
+                              <w:t>costoLlamada</w:t>
+                            </w:r>
+                            <w:proofErr w:type="spellEnd"/>
                           </w:p>
                           <w:p>
                             <w:pPr>
@@ -4136,8 +4338,35 @@
                                 <w:rFonts w:ascii="Consolas"/>
                                 <w:sz w:val="20"/>
                               </w:rPr>
-                              <w:t xml:space="preserve">        self.saldoDispoible -= costoLlamada</w:t>
-                            </w:r>
+                              <w:t xml:space="preserve">        </w:t>
+                            </w:r>
+                            <w:proofErr w:type="spellStart"/>
+                            <w:proofErr w:type="gramStart"/>
+                            <w:r>
+                              <w:rPr>
+                                <w:rFonts w:ascii="Consolas"/>
+                                <w:sz w:val="20"/>
+                              </w:rPr>
+                              <w:t>self.saldoDispoible</w:t>
+                            </w:r>
+                            <w:proofErr w:type="spellEnd"/>
+                            <w:proofErr w:type="gramEnd"/>
+                            <w:r>
+                              <w:rPr>
+                                <w:rFonts w:ascii="Consolas"/>
+                                <w:sz w:val="20"/>
+                              </w:rPr>
+                              <w:t xml:space="preserve"> -= </w:t>
+                            </w:r>
+                            <w:proofErr w:type="spellStart"/>
+                            <w:r>
+                              <w:rPr>
+                                <w:rFonts w:ascii="Consolas"/>
+                                <w:sz w:val="20"/>
+                              </w:rPr>
+                              <w:t>costoLlamada</w:t>
+                            </w:r>
+                            <w:proofErr w:type="spellEnd"/>
                           </w:p>
                           <w:p>
                             <w:pPr>
@@ -5035,6 +5264,7 @@
                                 <w:sz w:val="20"/>
                               </w:rPr>
                             </w:pPr>
+                            <w:proofErr w:type="spellStart"/>
                             <w:r>
                               <w:rPr>
                                 <w:rFonts w:ascii="Consolas"/>
@@ -5044,6 +5274,7 @@
                               </w:rPr>
                               <w:t>class</w:t>
                             </w:r>
+                            <w:proofErr w:type="spellEnd"/>
                             <w:r>
                               <w:rPr>
                                 <w:rFonts w:ascii="Consolas"/>
@@ -5054,6 +5285,7 @@
                               </w:rPr>
                               <w:t xml:space="preserve"> </w:t>
                             </w:r>
+                            <w:proofErr w:type="spellStart"/>
                             <w:r>
                               <w:rPr>
                                 <w:rFonts w:ascii="Consolas"/>
@@ -5061,6 +5293,7 @@
                               </w:rPr>
                               <w:t>LineaTelefonica</w:t>
                             </w:r>
+                            <w:proofErr w:type="spellEnd"/>
                             <w:r>
                               <w:rPr>
                                 <w:rFonts w:ascii="Consolas"/>
@@ -5211,12 +5444,53 @@
                                 <w:sz w:val="20"/>
                               </w:rPr>
                             </w:pPr>
-                            <w:r>
-                              <w:rPr>
-                                <w:rFonts w:ascii="Consolas"/>
-                                <w:sz w:val="20"/>
-                              </w:rPr>
-                              <w:t>def motivarCliente(self):</w:t>
+                            <w:proofErr w:type="spellStart"/>
+                            <w:r>
+                              <w:rPr>
+                                <w:rFonts w:ascii="Consolas"/>
+                                <w:sz w:val="20"/>
+                              </w:rPr>
+                              <w:t>def</w:t>
+                            </w:r>
+                            <w:proofErr w:type="spellEnd"/>
+                            <w:r>
+                              <w:rPr>
+                                <w:rFonts w:ascii="Consolas"/>
+                                <w:sz w:val="20"/>
+                              </w:rPr>
+                              <w:t xml:space="preserve"> </w:t>
+                            </w:r>
+                            <w:proofErr w:type="spellStart"/>
+                            <w:r>
+                              <w:rPr>
+                                <w:rFonts w:ascii="Consolas"/>
+                                <w:sz w:val="20"/>
+                              </w:rPr>
+                              <w:t>motivarCliente</w:t>
+                            </w:r>
+                            <w:proofErr w:type="spellEnd"/>
+                            <w:r>
+                              <w:rPr>
+                                <w:rFonts w:ascii="Consolas"/>
+                                <w:sz w:val="20"/>
+                              </w:rPr>
+                              <w:t>(</w:t>
+                            </w:r>
+                            <w:proofErr w:type="spellStart"/>
+                            <w:r>
+                              <w:rPr>
+                                <w:rFonts w:ascii="Consolas"/>
+                                <w:sz w:val="20"/>
+                              </w:rPr>
+                              <w:t>self</w:t>
+                            </w:r>
+                            <w:proofErr w:type="spellEnd"/>
+                            <w:r>
+                              <w:rPr>
+                                <w:rFonts w:ascii="Consolas"/>
+                                <w:sz w:val="20"/>
+                              </w:rPr>
+                              <w:t>):</w:t>
                             </w:r>
                           </w:p>
                           <w:p>
@@ -5233,7 +5507,41 @@
                                 <w:rFonts w:ascii="Consolas"/>
                                 <w:sz w:val="20"/>
                               </w:rPr>
-                              <w:t xml:space="preserve">        if self.numeroMinutos &gt;= 30:</w:t>
+                              <w:t xml:space="preserve">        </w:t>
+                            </w:r>
+                            <w:proofErr w:type="spellStart"/>
+                            <w:r>
+                              <w:rPr>
+                                <w:rFonts w:ascii="Consolas"/>
+                                <w:sz w:val="20"/>
+                              </w:rPr>
+                              <w:t>if</w:t>
+                            </w:r>
+                            <w:proofErr w:type="spellEnd"/>
+                            <w:r>
+                              <w:rPr>
+                                <w:rFonts w:ascii="Consolas"/>
+                                <w:sz w:val="20"/>
+                              </w:rPr>
+                              <w:t xml:space="preserve"> </w:t>
+                            </w:r>
+                            <w:proofErr w:type="spellStart"/>
+                            <w:proofErr w:type="gramStart"/>
+                            <w:r>
+                              <w:rPr>
+                                <w:rFonts w:ascii="Consolas"/>
+                                <w:sz w:val="20"/>
+                              </w:rPr>
+                              <w:t>self.numeroMinutos</w:t>
+                            </w:r>
+                            <w:proofErr w:type="spellEnd"/>
+                            <w:proofErr w:type="gramEnd"/>
+                            <w:r>
+                              <w:rPr>
+                                <w:rFonts w:ascii="Consolas"/>
+                                <w:sz w:val="20"/>
+                              </w:rPr>
+                              <w:t xml:space="preserve"> &gt;= 30:</w:t>
                             </w:r>
                           </w:p>
                           <w:p>
@@ -5250,7 +5558,32 @@
                                 <w:rFonts w:ascii="Consolas"/>
                                 <w:sz w:val="20"/>
                               </w:rPr>
-                              <w:t xml:space="preserve">        self.saldo_Dispoible += 1000</w:t>
+                              <w:t xml:space="preserve">        </w:t>
+                            </w:r>
+                            <w:proofErr w:type="spellStart"/>
+                            <w:proofErr w:type="gramStart"/>
+                            <w:r>
+                              <w:rPr>
+                                <w:rFonts w:ascii="Consolas"/>
+                                <w:sz w:val="20"/>
+                              </w:rPr>
+                              <w:t>self.saldo</w:t>
+                            </w:r>
+                            <w:proofErr w:type="gramEnd"/>
+                            <w:r>
+                              <w:rPr>
+                                <w:rFonts w:ascii="Consolas"/>
+                                <w:sz w:val="20"/>
+                              </w:rPr>
+                              <w:t>_Dispoible</w:t>
+                            </w:r>
+                            <w:proofErr w:type="spellEnd"/>
+                            <w:r>
+                              <w:rPr>
+                                <w:rFonts w:ascii="Consolas"/>
+                                <w:sz w:val="20"/>
+                              </w:rPr>
+                              <w:t xml:space="preserve"> += 1000</w:t>
                             </w:r>
                           </w:p>
                           <w:p>
@@ -5853,7 +6186,7 @@
 </file>
 
 <file path=word/endnotes.xml><?xml version="1.0" encoding="utf-8"?>
-<w:endnotes xmlns:wpc="http://schemas.microsoft.com/office/word/2010/wordprocessingCanvas" xmlns:cx="http://schemas.microsoft.com/office/drawing/2014/chartex" xmlns:cx1="http://schemas.microsoft.com/office/drawing/2015/9/8/chartex" xmlns:cx2="http://schemas.microsoft.com/office/drawing/2015/10/21/chartex" xmlns:cx3="http://schemas.microsoft.com/office/drawing/2016/5/9/chartex" xmlns:cx4="http://schemas.microsoft.com/office/drawing/2016/5/10/chartex" xmlns:cx5="http://schemas.microsoft.com/office/drawing/2016/5/11/chartex" xmlns:cx6="http://schemas.microsoft.com/office/drawing/2016/5/12/chartex" xmlns:cx7="http://schemas.microsoft.com/office/drawing/2016/5/13/chartex" xmlns:cx8="http://schemas.microsoft.com/office/drawing/2016/5/14/chartex" xmlns:mc="http://schemas.openxmlformats.org/markup-compatibility/2006" xmlns:aink="http://schemas.microsoft.com/office/drawing/2016/ink" xmlns:am3d="http://schemas.microsoft.com/office/drawing/2017/model3d" xmlns:o="urn:schemas-microsoft-com:office:office" xmlns:r="http://schemas.openxmlformats.org/officeDocument/2006/relationships" xmlns:m="http://schemas.openxmlformats.org/officeDocument/2006/math" xmlns:v="urn:schemas-microsoft-com:vml" xmlns:wp14="http://schemas.microsoft.com/office/word/2010/wordprocessingDrawing" xmlns:wp="http://schemas.openxmlformats.org/drawingml/2006/wordprocessingDrawing" xmlns:w10="urn:schemas-microsoft-com:office:word" xmlns:w="http://schemas.openxmlformats.org/wordprocessingml/2006/main" xmlns:w14="http://schemas.microsoft.com/office/word/2010/wordml" xmlns:w15="http://schemas.microsoft.com/office/word/2012/wordml" xmlns:w16cid="http://schemas.microsoft.com/office/word/2016/wordml/cid" xmlns:w16se="http://schemas.microsoft.com/office/word/2015/wordml/symex" xmlns:wpg="http://schemas.microsoft.com/office/word/2010/wordprocessingGroup" xmlns:wpi="http://schemas.microsoft.com/office/word/2010/wordprocessingInk" xmlns:wne="http://schemas.microsoft.com/office/word/2006/wordml" xmlns:wps="http://schemas.microsoft.com/office/word/2010/wordprocessingShape" mc:Ignorable="w14 w15 w16se w16cid wp14">
+<w:endnotes xmlns:wpc="http://schemas.microsoft.com/office/word/2010/wordprocessingCanvas" xmlns:cx="http://schemas.microsoft.com/office/drawing/2014/chartex" xmlns:cx1="http://schemas.microsoft.com/office/drawing/2015/9/8/chartex" xmlns:cx2="http://schemas.microsoft.com/office/drawing/2015/10/21/chartex" xmlns:cx3="http://schemas.microsoft.com/office/drawing/2016/5/9/chartex" xmlns:cx4="http://schemas.microsoft.com/office/drawing/2016/5/10/chartex" xmlns:cx5="http://schemas.microsoft.com/office/drawing/2016/5/11/chartex" xmlns:cx6="http://schemas.microsoft.com/office/drawing/2016/5/12/chartex" xmlns:cx7="http://schemas.microsoft.com/office/drawing/2016/5/13/chartex" xmlns:cx8="http://schemas.microsoft.com/office/drawing/2016/5/14/chartex" xmlns:mc="http://schemas.openxmlformats.org/markup-compatibility/2006" xmlns:aink="http://schemas.microsoft.com/office/drawing/2016/ink" xmlns:am3d="http://schemas.microsoft.com/office/drawing/2017/model3d" xmlns:o="urn:schemas-microsoft-com:office:office" xmlns:oel="http://schemas.microsoft.com/office/2019/extlst" xmlns:r="http://schemas.openxmlformats.org/officeDocument/2006/relationships" xmlns:m="http://schemas.openxmlformats.org/officeDocument/2006/math" xmlns:v="urn:schemas-microsoft-com:vml" xmlns:wp14="http://schemas.microsoft.com/office/word/2010/wordprocessingDrawing" xmlns:wp="http://schemas.openxmlformats.org/drawingml/2006/wordprocessingDrawing" xmlns:w10="urn:schemas-microsoft-com:office:word" xmlns:w="http://schemas.openxmlformats.org/wordprocessingml/2006/main" xmlns:w14="http://schemas.microsoft.com/office/word/2010/wordml" xmlns:w15="http://schemas.microsoft.com/office/word/2012/wordml" xmlns:w16cex="http://schemas.microsoft.com/office/word/2018/wordml/cex" xmlns:w16cid="http://schemas.microsoft.com/office/word/2016/wordml/cid" xmlns:w16="http://schemas.microsoft.com/office/word/2018/wordml" xmlns:w16sdtdh="http://schemas.microsoft.com/office/word/2020/wordml/sdtdatahash" xmlns:w16se="http://schemas.microsoft.com/office/word/2015/wordml/symex" xmlns:wpg="http://schemas.microsoft.com/office/word/2010/wordprocessingGroup" xmlns:wpi="http://schemas.microsoft.com/office/word/2010/wordprocessingInk" xmlns:wne="http://schemas.microsoft.com/office/word/2006/wordml" xmlns:wps="http://schemas.microsoft.com/office/word/2010/wordprocessingShape" mc:Ignorable="w14 w15 w16se w16cid w16 w16cex w16sdtdh wp14">
   <w:endnote w:type="separator" w:id="-1">
     <w:p>
       <w:r>
@@ -5872,7 +6205,7 @@
 </file>
 
 <file path=word/footer1.xml><?xml version="1.0" encoding="utf-8"?>
-<w:ftr xmlns:wpc="http://schemas.microsoft.com/office/word/2010/wordprocessingCanvas" xmlns:cx="http://schemas.microsoft.com/office/drawing/2014/chartex" xmlns:cx1="http://schemas.microsoft.com/office/drawing/2015/9/8/chartex" xmlns:cx2="http://schemas.microsoft.com/office/drawing/2015/10/21/chartex" xmlns:cx3="http://schemas.microsoft.com/office/drawing/2016/5/9/chartex" xmlns:cx4="http://schemas.microsoft.com/office/drawing/2016/5/10/chartex" xmlns:cx5="http://schemas.microsoft.com/office/drawing/2016/5/11/chartex" xmlns:cx6="http://schemas.microsoft.com/office/drawing/2016/5/12/chartex" xmlns:cx7="http://schemas.microsoft.com/office/drawing/2016/5/13/chartex" xmlns:cx8="http://schemas.microsoft.com/office/drawing/2016/5/14/chartex" xmlns:mc="http://schemas.openxmlformats.org/markup-compatibility/2006" xmlns:aink="http://schemas.microsoft.com/office/drawing/2016/ink" xmlns:am3d="http://schemas.microsoft.com/office/drawing/2017/model3d" xmlns:o="urn:schemas-microsoft-com:office:office" xmlns:r="http://schemas.openxmlformats.org/officeDocument/2006/relationships" xmlns:m="http://schemas.openxmlformats.org/officeDocument/2006/math" xmlns:v="urn:schemas-microsoft-com:vml" xmlns:wp14="http://schemas.microsoft.com/office/word/2010/wordprocessingDrawing" xmlns:wp="http://schemas.openxmlformats.org/drawingml/2006/wordprocessingDrawing" xmlns:w10="urn:schemas-microsoft-com:office:word" xmlns:w="http://schemas.openxmlformats.org/wordprocessingml/2006/main" xmlns:w14="http://schemas.microsoft.com/office/word/2010/wordml" xmlns:w15="http://schemas.microsoft.com/office/word/2012/wordml" xmlns:w16cid="http://schemas.microsoft.com/office/word/2016/wordml/cid" xmlns:w16se="http://schemas.microsoft.com/office/word/2015/wordml/symex" xmlns:wpg="http://schemas.microsoft.com/office/word/2010/wordprocessingGroup" xmlns:wpi="http://schemas.microsoft.com/office/word/2010/wordprocessingInk" xmlns:wne="http://schemas.microsoft.com/office/word/2006/wordml" xmlns:wps="http://schemas.microsoft.com/office/word/2010/wordprocessingShape" mc:Ignorable="w14 w15 w16se w16cid wp14">
+<w:ftr xmlns:wpc="http://schemas.microsoft.com/office/word/2010/wordprocessingCanvas" xmlns:cx="http://schemas.microsoft.com/office/drawing/2014/chartex" xmlns:cx1="http://schemas.microsoft.com/office/drawing/2015/9/8/chartex" xmlns:cx2="http://schemas.microsoft.com/office/drawing/2015/10/21/chartex" xmlns:cx3="http://schemas.microsoft.com/office/drawing/2016/5/9/chartex" xmlns:cx4="http://schemas.microsoft.com/office/drawing/2016/5/10/chartex" xmlns:cx5="http://schemas.microsoft.com/office/drawing/2016/5/11/chartex" xmlns:cx6="http://schemas.microsoft.com/office/drawing/2016/5/12/chartex" xmlns:cx7="http://schemas.microsoft.com/office/drawing/2016/5/13/chartex" xmlns:cx8="http://schemas.microsoft.com/office/drawing/2016/5/14/chartex" xmlns:mc="http://schemas.openxmlformats.org/markup-compatibility/2006" xmlns:aink="http://schemas.microsoft.com/office/drawing/2016/ink" xmlns:am3d="http://schemas.microsoft.com/office/drawing/2017/model3d" xmlns:o="urn:schemas-microsoft-com:office:office" xmlns:oel="http://schemas.microsoft.com/office/2019/extlst" xmlns:r="http://schemas.openxmlformats.org/officeDocument/2006/relationships" xmlns:m="http://schemas.openxmlformats.org/officeDocument/2006/math" xmlns:v="urn:schemas-microsoft-com:vml" xmlns:wp14="http://schemas.microsoft.com/office/word/2010/wordprocessingDrawing" xmlns:wp="http://schemas.openxmlformats.org/drawingml/2006/wordprocessingDrawing" xmlns:w10="urn:schemas-microsoft-com:office:word" xmlns:w="http://schemas.openxmlformats.org/wordprocessingml/2006/main" xmlns:w14="http://schemas.microsoft.com/office/word/2010/wordml" xmlns:w15="http://schemas.microsoft.com/office/word/2012/wordml" xmlns:w16cex="http://schemas.microsoft.com/office/word/2018/wordml/cex" xmlns:w16cid="http://schemas.microsoft.com/office/word/2016/wordml/cid" xmlns:w16="http://schemas.microsoft.com/office/word/2018/wordml" xmlns:w16sdtdh="http://schemas.microsoft.com/office/word/2020/wordml/sdtdatahash" xmlns:w16se="http://schemas.microsoft.com/office/word/2015/wordml/symex" xmlns:wpg="http://schemas.microsoft.com/office/word/2010/wordprocessingGroup" xmlns:wpi="http://schemas.microsoft.com/office/word/2010/wordprocessingInk" xmlns:wne="http://schemas.microsoft.com/office/word/2006/wordml" xmlns:wps="http://schemas.microsoft.com/office/word/2010/wordprocessingShape" mc:Ignorable="w14 w15 w16se w16cid w16 w16cex w16sdtdh wp14">
   <w:p>
     <w:pPr>
       <w:pStyle w:val="Textoindependiente"/>
@@ -5886,7 +6219,7 @@
 </file>
 
 <file path=word/footnotes.xml><?xml version="1.0" encoding="utf-8"?>
-<w:footnotes xmlns:wpc="http://schemas.microsoft.com/office/word/2010/wordprocessingCanvas" xmlns:cx="http://schemas.microsoft.com/office/drawing/2014/chartex" xmlns:cx1="http://schemas.microsoft.com/office/drawing/2015/9/8/chartex" xmlns:cx2="http://schemas.microsoft.com/office/drawing/2015/10/21/chartex" xmlns:cx3="http://schemas.microsoft.com/office/drawing/2016/5/9/chartex" xmlns:cx4="http://schemas.microsoft.com/office/drawing/2016/5/10/chartex" xmlns:cx5="http://schemas.microsoft.com/office/drawing/2016/5/11/chartex" xmlns:cx6="http://schemas.microsoft.com/office/drawing/2016/5/12/chartex" xmlns:cx7="http://schemas.microsoft.com/office/drawing/2016/5/13/chartex" xmlns:cx8="http://schemas.microsoft.com/office/drawing/2016/5/14/chartex" xmlns:mc="http://schemas.openxmlformats.org/markup-compatibility/2006" xmlns:aink="http://schemas.microsoft.com/office/drawing/2016/ink" xmlns:am3d="http://schemas.microsoft.com/office/drawing/2017/model3d" xmlns:o="urn:schemas-microsoft-com:office:office" xmlns:r="http://schemas.openxmlformats.org/officeDocument/2006/relationships" xmlns:m="http://schemas.openxmlformats.org/officeDocument/2006/math" xmlns:v="urn:schemas-microsoft-com:vml" xmlns:wp14="http://schemas.microsoft.com/office/word/2010/wordprocessingDrawing" xmlns:wp="http://schemas.openxmlformats.org/drawingml/2006/wordprocessingDrawing" xmlns:w10="urn:schemas-microsoft-com:office:word" xmlns:w="http://schemas.openxmlformats.org/wordprocessingml/2006/main" xmlns:w14="http://schemas.microsoft.com/office/word/2010/wordml" xmlns:w15="http://schemas.microsoft.com/office/word/2012/wordml" xmlns:w16cid="http://schemas.microsoft.com/office/word/2016/wordml/cid" xmlns:w16se="http://schemas.microsoft.com/office/word/2015/wordml/symex" xmlns:wpg="http://schemas.microsoft.com/office/word/2010/wordprocessingGroup" xmlns:wpi="http://schemas.microsoft.com/office/word/2010/wordprocessingInk" xmlns:wne="http://schemas.microsoft.com/office/word/2006/wordml" xmlns:wps="http://schemas.microsoft.com/office/word/2010/wordprocessingShape" mc:Ignorable="w14 w15 w16se w16cid wp14">
+<w:footnotes xmlns:wpc="http://schemas.microsoft.com/office/word/2010/wordprocessingCanvas" xmlns:cx="http://schemas.microsoft.com/office/drawing/2014/chartex" xmlns:cx1="http://schemas.microsoft.com/office/drawing/2015/9/8/chartex" xmlns:cx2="http://schemas.microsoft.com/office/drawing/2015/10/21/chartex" xmlns:cx3="http://schemas.microsoft.com/office/drawing/2016/5/9/chartex" xmlns:cx4="http://schemas.microsoft.com/office/drawing/2016/5/10/chartex" xmlns:cx5="http://schemas.microsoft.com/office/drawing/2016/5/11/chartex" xmlns:cx6="http://schemas.microsoft.com/office/drawing/2016/5/12/chartex" xmlns:cx7="http://schemas.microsoft.com/office/drawing/2016/5/13/chartex" xmlns:cx8="http://schemas.microsoft.com/office/drawing/2016/5/14/chartex" xmlns:mc="http://schemas.openxmlformats.org/markup-compatibility/2006" xmlns:aink="http://schemas.microsoft.com/office/drawing/2016/ink" xmlns:am3d="http://schemas.microsoft.com/office/drawing/2017/model3d" xmlns:o="urn:schemas-microsoft-com:office:office" xmlns:oel="http://schemas.microsoft.com/office/2019/extlst" xmlns:r="http://schemas.openxmlformats.org/officeDocument/2006/relationships" xmlns:m="http://schemas.openxmlformats.org/officeDocument/2006/math" xmlns:v="urn:schemas-microsoft-com:vml" xmlns:wp14="http://schemas.microsoft.com/office/word/2010/wordprocessingDrawing" xmlns:wp="http://schemas.openxmlformats.org/drawingml/2006/wordprocessingDrawing" xmlns:w10="urn:schemas-microsoft-com:office:word" xmlns:w="http://schemas.openxmlformats.org/wordprocessingml/2006/main" xmlns:w14="http://schemas.microsoft.com/office/word/2010/wordml" xmlns:w15="http://schemas.microsoft.com/office/word/2012/wordml" xmlns:w16cex="http://schemas.microsoft.com/office/word/2018/wordml/cex" xmlns:w16cid="http://schemas.microsoft.com/office/word/2016/wordml/cid" xmlns:w16="http://schemas.microsoft.com/office/word/2018/wordml" xmlns:w16sdtdh="http://schemas.microsoft.com/office/word/2020/wordml/sdtdatahash" xmlns:w16se="http://schemas.microsoft.com/office/word/2015/wordml/symex" xmlns:wpg="http://schemas.microsoft.com/office/word/2010/wordprocessingGroup" xmlns:wpi="http://schemas.microsoft.com/office/word/2010/wordprocessingInk" xmlns:wne="http://schemas.microsoft.com/office/word/2006/wordml" xmlns:wps="http://schemas.microsoft.com/office/word/2010/wordprocessingShape" mc:Ignorable="w14 w15 w16se w16cid w16 w16cex w16sdtdh wp14">
   <w:footnote w:type="separator" w:id="-1">
     <w:p>
       <w:r>
@@ -5905,7 +6238,7 @@
 </file>
 
 <file path=word/header1.xml><?xml version="1.0" encoding="utf-8"?>
-<w:hdr xmlns:wpc="http://schemas.microsoft.com/office/word/2010/wordprocessingCanvas" xmlns:cx="http://schemas.microsoft.com/office/drawing/2014/chartex" xmlns:cx1="http://schemas.microsoft.com/office/drawing/2015/9/8/chartex" xmlns:cx2="http://schemas.microsoft.com/office/drawing/2015/10/21/chartex" xmlns:cx3="http://schemas.microsoft.com/office/drawing/2016/5/9/chartex" xmlns:cx4="http://schemas.microsoft.com/office/drawing/2016/5/10/chartex" xmlns:cx5="http://schemas.microsoft.com/office/drawing/2016/5/11/chartex" xmlns:cx6="http://schemas.microsoft.com/office/drawing/2016/5/12/chartex" xmlns:cx7="http://schemas.microsoft.com/office/drawing/2016/5/13/chartex" xmlns:cx8="http://schemas.microsoft.com/office/drawing/2016/5/14/chartex" xmlns:mc="http://schemas.openxmlformats.org/markup-compatibility/2006" xmlns:aink="http://schemas.microsoft.com/office/drawing/2016/ink" xmlns:am3d="http://schemas.microsoft.com/office/drawing/2017/model3d" xmlns:o="urn:schemas-microsoft-com:office:office" xmlns:r="http://schemas.openxmlformats.org/officeDocument/2006/relationships" xmlns:m="http://schemas.openxmlformats.org/officeDocument/2006/math" xmlns:v="urn:schemas-microsoft-com:vml" xmlns:wp14="http://schemas.microsoft.com/office/word/2010/wordprocessingDrawing" xmlns:wp="http://schemas.openxmlformats.org/drawingml/2006/wordprocessingDrawing" xmlns:w10="urn:schemas-microsoft-com:office:word" xmlns:w="http://schemas.openxmlformats.org/wordprocessingml/2006/main" xmlns:w14="http://schemas.microsoft.com/office/word/2010/wordml" xmlns:w15="http://schemas.microsoft.com/office/word/2012/wordml" xmlns:w16cid="http://schemas.microsoft.com/office/word/2016/wordml/cid" xmlns:w16se="http://schemas.microsoft.com/office/word/2015/wordml/symex" xmlns:wpg="http://schemas.microsoft.com/office/word/2010/wordprocessingGroup" xmlns:wpi="http://schemas.microsoft.com/office/word/2010/wordprocessingInk" xmlns:wne="http://schemas.microsoft.com/office/word/2006/wordml" xmlns:wps="http://schemas.microsoft.com/office/word/2010/wordprocessingShape" mc:Ignorable="w14 w15 w16se w16cid wp14">
+<w:hdr xmlns:wpc="http://schemas.microsoft.com/office/word/2010/wordprocessingCanvas" xmlns:cx="http://schemas.microsoft.com/office/drawing/2014/chartex" xmlns:cx1="http://schemas.microsoft.com/office/drawing/2015/9/8/chartex" xmlns:cx2="http://schemas.microsoft.com/office/drawing/2015/10/21/chartex" xmlns:cx3="http://schemas.microsoft.com/office/drawing/2016/5/9/chartex" xmlns:cx4="http://schemas.microsoft.com/office/drawing/2016/5/10/chartex" xmlns:cx5="http://schemas.microsoft.com/office/drawing/2016/5/11/chartex" xmlns:cx6="http://schemas.microsoft.com/office/drawing/2016/5/12/chartex" xmlns:cx7="http://schemas.microsoft.com/office/drawing/2016/5/13/chartex" xmlns:cx8="http://schemas.microsoft.com/office/drawing/2016/5/14/chartex" xmlns:mc="http://schemas.openxmlformats.org/markup-compatibility/2006" xmlns:aink="http://schemas.microsoft.com/office/drawing/2016/ink" xmlns:am3d="http://schemas.microsoft.com/office/drawing/2017/model3d" xmlns:o="urn:schemas-microsoft-com:office:office" xmlns:oel="http://schemas.microsoft.com/office/2019/extlst" xmlns:r="http://schemas.openxmlformats.org/officeDocument/2006/relationships" xmlns:m="http://schemas.openxmlformats.org/officeDocument/2006/math" xmlns:v="urn:schemas-microsoft-com:vml" xmlns:wp14="http://schemas.microsoft.com/office/word/2010/wordprocessingDrawing" xmlns:wp="http://schemas.openxmlformats.org/drawingml/2006/wordprocessingDrawing" xmlns:w10="urn:schemas-microsoft-com:office:word" xmlns:w="http://schemas.openxmlformats.org/wordprocessingml/2006/main" xmlns:w14="http://schemas.microsoft.com/office/word/2010/wordml" xmlns:w15="http://schemas.microsoft.com/office/word/2012/wordml" xmlns:w16cex="http://schemas.microsoft.com/office/word/2018/wordml/cex" xmlns:w16cid="http://schemas.microsoft.com/office/word/2016/wordml/cid" xmlns:w16="http://schemas.microsoft.com/office/word/2018/wordml" xmlns:w16sdtdh="http://schemas.microsoft.com/office/word/2020/wordml/sdtdatahash" xmlns:w16se="http://schemas.microsoft.com/office/word/2015/wordml/symex" xmlns:wpg="http://schemas.microsoft.com/office/word/2010/wordprocessingGroup" xmlns:wpi="http://schemas.microsoft.com/office/word/2010/wordprocessingInk" xmlns:wne="http://schemas.microsoft.com/office/word/2006/wordml" xmlns:wps="http://schemas.microsoft.com/office/word/2010/wordprocessingShape" mc:Ignorable="w14 w15 w16se w16cid w16 w16cex w16sdtdh wp14">
   <w:p>
     <w:pPr>
       <w:pStyle w:val="Textoindependiente"/>
@@ -5919,7 +6252,7 @@
 </file>
 
 <file path=word/numbering.xml><?xml version="1.0" encoding="utf-8"?>
-<w:numbering xmlns:wpc="http://schemas.microsoft.com/office/word/2010/wordprocessingCanvas" xmlns:cx="http://schemas.microsoft.com/office/drawing/2014/chartex" xmlns:cx1="http://schemas.microsoft.com/office/drawing/2015/9/8/chartex" xmlns:cx2="http://schemas.microsoft.com/office/drawing/2015/10/21/chartex" xmlns:cx3="http://schemas.microsoft.com/office/drawing/2016/5/9/chartex" xmlns:cx4="http://schemas.microsoft.com/office/drawing/2016/5/10/chartex" xmlns:cx5="http://schemas.microsoft.com/office/drawing/2016/5/11/chartex" xmlns:cx6="http://schemas.microsoft.com/office/drawing/2016/5/12/chartex" xmlns:cx7="http://schemas.microsoft.com/office/drawing/2016/5/13/chartex" xmlns:cx8="http://schemas.microsoft.com/office/drawing/2016/5/14/chartex" xmlns:mc="http://schemas.openxmlformats.org/markup-compatibility/2006" xmlns:aink="http://schemas.microsoft.com/office/drawing/2016/ink" xmlns:am3d="http://schemas.microsoft.com/office/drawing/2017/model3d" xmlns:o="urn:schemas-microsoft-com:office:office" xmlns:r="http://schemas.openxmlformats.org/officeDocument/2006/relationships" xmlns:m="http://schemas.openxmlformats.org/officeDocument/2006/math" xmlns:v="urn:schemas-microsoft-com:vml" xmlns:wp14="http://schemas.microsoft.com/office/word/2010/wordprocessingDrawing" xmlns:wp="http://schemas.openxmlformats.org/drawingml/2006/wordprocessingDrawing" xmlns:w10="urn:schemas-microsoft-com:office:word" xmlns:w="http://schemas.openxmlformats.org/wordprocessingml/2006/main" xmlns:w14="http://schemas.microsoft.com/office/word/2010/wordml" xmlns:w15="http://schemas.microsoft.com/office/word/2012/wordml" xmlns:w16cid="http://schemas.microsoft.com/office/word/2016/wordml/cid" xmlns:w16se="http://schemas.microsoft.com/office/word/2015/wordml/symex" xmlns:wpg="http://schemas.microsoft.com/office/word/2010/wordprocessingGroup" xmlns:wpi="http://schemas.microsoft.com/office/word/2010/wordprocessingInk" xmlns:wne="http://schemas.microsoft.com/office/word/2006/wordml" xmlns:wps="http://schemas.microsoft.com/office/word/2010/wordprocessingShape" mc:Ignorable="w14 w15 w16se w16cid wp14">
+<w:numbering xmlns:wpc="http://schemas.microsoft.com/office/word/2010/wordprocessingCanvas" xmlns:cx="http://schemas.microsoft.com/office/drawing/2014/chartex" xmlns:cx1="http://schemas.microsoft.com/office/drawing/2015/9/8/chartex" xmlns:cx2="http://schemas.microsoft.com/office/drawing/2015/10/21/chartex" xmlns:cx3="http://schemas.microsoft.com/office/drawing/2016/5/9/chartex" xmlns:cx4="http://schemas.microsoft.com/office/drawing/2016/5/10/chartex" xmlns:cx5="http://schemas.microsoft.com/office/drawing/2016/5/11/chartex" xmlns:cx6="http://schemas.microsoft.com/office/drawing/2016/5/12/chartex" xmlns:cx7="http://schemas.microsoft.com/office/drawing/2016/5/13/chartex" xmlns:cx8="http://schemas.microsoft.com/office/drawing/2016/5/14/chartex" xmlns:mc="http://schemas.openxmlformats.org/markup-compatibility/2006" xmlns:aink="http://schemas.microsoft.com/office/drawing/2016/ink" xmlns:am3d="http://schemas.microsoft.com/office/drawing/2017/model3d" xmlns:o="urn:schemas-microsoft-com:office:office" xmlns:oel="http://schemas.microsoft.com/office/2019/extlst" xmlns:r="http://schemas.openxmlformats.org/officeDocument/2006/relationships" xmlns:m="http://schemas.openxmlformats.org/officeDocument/2006/math" xmlns:v="urn:schemas-microsoft-com:vml" xmlns:wp14="http://schemas.microsoft.com/office/word/2010/wordprocessingDrawing" xmlns:wp="http://schemas.openxmlformats.org/drawingml/2006/wordprocessingDrawing" xmlns:w10="urn:schemas-microsoft-com:office:word" xmlns:w="http://schemas.openxmlformats.org/wordprocessingml/2006/main" xmlns:w14="http://schemas.microsoft.com/office/word/2010/wordml" xmlns:w15="http://schemas.microsoft.com/office/word/2012/wordml" xmlns:w16cex="http://schemas.microsoft.com/office/word/2018/wordml/cex" xmlns:w16cid="http://schemas.microsoft.com/office/word/2016/wordml/cid" xmlns:w16="http://schemas.microsoft.com/office/word/2018/wordml" xmlns:w16sdtdh="http://schemas.microsoft.com/office/word/2020/wordml/sdtdatahash" xmlns:w16se="http://schemas.microsoft.com/office/word/2015/wordml/symex" xmlns:wpg="http://schemas.microsoft.com/office/word/2010/wordprocessingGroup" xmlns:wpi="http://schemas.microsoft.com/office/word/2010/wordprocessingInk" xmlns:wne="http://schemas.microsoft.com/office/word/2006/wordml" xmlns:wps="http://schemas.microsoft.com/office/word/2010/wordprocessingShape" mc:Ignorable="w14 w15 w16se w16cid w16 w16cex w16sdtdh wp14">
   <w:abstractNum w:abstractNumId="0" w15:restartNumberingAfterBreak="0">
     <w:nsid w:val="0CEA1F05"/>
     <w:multiLevelType w:val="hybridMultilevel"/>
@@ -6152,17 +6485,17 @@
       </w:rPr>
     </w:lvl>
   </w:abstractNum>
-  <w:num w:numId="1">
+  <w:num w:numId="1" w16cid:durableId="2113233586">
     <w:abstractNumId w:val="1"/>
   </w:num>
-  <w:num w:numId="2">
+  <w:num w:numId="2" w16cid:durableId="1122268420">
     <w:abstractNumId w:val="0"/>
   </w:num>
 </w:numbering>
 </file>
 
 <file path=word/styles.xml><?xml version="1.0" encoding="utf-8"?>
-<w:styles xmlns:mc="http://schemas.openxmlformats.org/markup-compatibility/2006" xmlns:r="http://schemas.openxmlformats.org/officeDocument/2006/relationships" xmlns:w="http://schemas.openxmlformats.org/wordprocessingml/2006/main" xmlns:w14="http://schemas.microsoft.com/office/word/2010/wordml" xmlns:w15="http://schemas.microsoft.com/office/word/2012/wordml" xmlns:w16cid="http://schemas.microsoft.com/office/word/2016/wordml/cid" xmlns:w16se="http://schemas.microsoft.com/office/word/2015/wordml/symex" mc:Ignorable="w14 w15 w16se w16cid">
+<w:styles xmlns:mc="http://schemas.openxmlformats.org/markup-compatibility/2006" xmlns:r="http://schemas.openxmlformats.org/officeDocument/2006/relationships" xmlns:w="http://schemas.openxmlformats.org/wordprocessingml/2006/main" xmlns:w14="http://schemas.microsoft.com/office/word/2010/wordml" xmlns:w15="http://schemas.microsoft.com/office/word/2012/wordml" xmlns:w16cex="http://schemas.microsoft.com/office/word/2018/wordml/cex" xmlns:w16cid="http://schemas.microsoft.com/office/word/2016/wordml/cid" xmlns:w16="http://schemas.microsoft.com/office/word/2018/wordml" xmlns:w16sdtdh="http://schemas.microsoft.com/office/word/2020/wordml/sdtdatahash" xmlns:w16se="http://schemas.microsoft.com/office/word/2015/wordml/symex" mc:Ignorable="w14 w15 w16se w16cid w16 w16cex w16sdtdh">
   <w:docDefaults>
     <w:rPrDefault>
       <w:rPr>
@@ -6180,7 +6513,7 @@
       </w:pPr>
     </w:pPrDefault>
   </w:docDefaults>
-  <w:latentStyles w:defLockedState="0" w:defUIPriority="99" w:defSemiHidden="0" w:defUnhideWhenUsed="0" w:defQFormat="0" w:count="375">
+  <w:latentStyles w:defLockedState="0" w:defUIPriority="99" w:defSemiHidden="0" w:defUnhideWhenUsed="0" w:defQFormat="0" w:count="376">
     <w:lsdException w:name="Normal" w:uiPriority="0" w:qFormat="1"/>
     <w:lsdException w:name="heading 1" w:uiPriority="9" w:qFormat="1"/>
     <w:lsdException w:name="heading 2" w:semiHidden="1" w:uiPriority="9" w:unhideWhenUsed="1" w:qFormat="1"/>
@@ -6556,6 +6889,7 @@
     <w:lsdException w:name="Smart Hyperlink" w:semiHidden="1" w:unhideWhenUsed="1"/>
     <w:lsdException w:name="Hashtag" w:semiHidden="1" w:unhideWhenUsed="1"/>
     <w:lsdException w:name="Unresolved Mention" w:semiHidden="1" w:unhideWhenUsed="1"/>
+    <w:lsdException w:name="Smart Link" w:semiHidden="1" w:unhideWhenUsed="1"/>
   </w:latentStyles>
   <w:style w:type="paragraph" w:default="1" w:styleId="Normal">
     <w:name w:val="Normal"/>
